--- a/презентация и записка/Пояснительная записка.docx
+++ b/презентация и записка/Пояснительная записка.docx
@@ -1843,80 +1843,9 @@
         <w:t>генерация случайных чисел</w:t>
       </w:r>
     </w:p>
-    <w:p>
-      <w:pPr>
-        <w:pStyle w:val="List Paragraph"/>
-        <w:ind w:left="1440" w:firstLine="0"/>
-        <w:rPr>
-          <w:sz w:val="28"/>
-          <w:szCs w:val="28"/>
-        </w:rPr>
-      </w:pPr>
-    </w:p>
-    <w:p>
-      <w:pPr>
-        <w:pStyle w:val="List Paragraph"/>
-        <w:ind w:left="0" w:firstLine="0"/>
-      </w:pPr>
-    </w:p>
-    <w:p>
-      <w:pPr>
-        <w:pStyle w:val="List Paragraph"/>
-        <w:ind w:left="0" w:firstLine="0"/>
-        <w:jc w:val="center"/>
-      </w:pPr>
-      <w:r>
-        <w:rPr>
-          <w:sz w:val="28"/>
-          <w:szCs w:val="28"/>
-        </w:rPr>
-        <w:drawing xmlns:a="http://schemas.openxmlformats.org/drawingml/2006/main">
-          <wp:inline distT="0" distB="0" distL="0" distR="0">
-            <wp:extent cx="5940425" cy="3397885"/>
-            <wp:effectExtent l="0" t="0" r="0" b="0"/>
-            <wp:docPr id="1073741825" name="officeArt object" descr="Рисунок 3"/>
-            <wp:cNvGraphicFramePr/>
-            <a:graphic xmlns:a="http://schemas.openxmlformats.org/drawingml/2006/main">
-              <a:graphicData uri="http://schemas.openxmlformats.org/drawingml/2006/picture">
-                <pic:pic xmlns:pic="http://schemas.openxmlformats.org/drawingml/2006/picture">
-                  <pic:nvPicPr>
-                    <pic:cNvPr id="1073741825" name="Рисунок 3" descr="Рисунок 3"/>
-                    <pic:cNvPicPr>
-                      <a:picLocks noChangeAspect="1"/>
-                    </pic:cNvPicPr>
-                  </pic:nvPicPr>
-                  <pic:blipFill>
-                    <a:blip r:embed="rId4">
-                      <a:extLst/>
-                    </a:blip>
-                    <a:stretch>
-                      <a:fillRect/>
-                    </a:stretch>
-                  </pic:blipFill>
-                  <pic:spPr>
-                    <a:xfrm>
-                      <a:off x="0" y="0"/>
-                      <a:ext cx="5940425" cy="3397885"/>
-                    </a:xfrm>
-                    <a:prstGeom prst="rect">
-                      <a:avLst/>
-                    </a:prstGeom>
-                    <a:ln w="12700" cap="flat">
-                      <a:noFill/>
-                      <a:miter lim="400000"/>
-                    </a:ln>
-                    <a:effectLst/>
-                  </pic:spPr>
-                </pic:pic>
-              </a:graphicData>
-            </a:graphic>
-          </wp:inline>
-        </w:drawing>
-      </w:r>
-    </w:p>
     <w:sectPr>
-      <w:headerReference w:type="default" r:id="rId5"/>
-      <w:footerReference w:type="default" r:id="rId6"/>
+      <w:headerReference w:type="default" r:id="rId4"/>
+      <w:footerReference w:type="default" r:id="rId5"/>
       <w:pgSz w:w="11900" w:h="16840" w:orient="portrait"/>
       <w:pgMar w:top="1134" w:right="850" w:bottom="1134" w:left="1701" w:header="708" w:footer="708"/>
       <w:bidi w:val="0"/>
@@ -3345,6 +3274,9 @@
       <w:shd w:val="nil" w:color="auto" w:fill="auto"/>
       <w:vertAlign w:val="baseline"/>
       <w:lang w:val="ru-RU"/>
+      <w14:textOutline>
+        <w14:noFill/>
+      </w14:textOutline>
       <w14:textFill>
         <w14:solidFill>
           <w14:srgbClr w14:val="000000"/>
@@ -3556,17 +3488,17 @@
         <a:solidFill>
           <a:srgbClr val="FFFFFF"/>
         </a:solidFill>
-        <a:ln w="12700" cap="flat">
+        <a:ln w="25400" cap="flat">
           <a:solidFill>
             <a:schemeClr val="accent1"/>
           </a:solidFill>
           <a:prstDash val="solid"/>
-          <a:miter lim="800000"/>
+          <a:round/>
         </a:ln>
         <a:effectLst/>
         <a:sp3d/>
       </a:spPr>
-      <a:bodyPr rot="0" spcFirstLastPara="1" vertOverflow="overflow" horzOverflow="overflow" vert="horz" wrap="square" lIns="45719" tIns="45719" rIns="45719" bIns="45719" numCol="1" spcCol="38100" rtlCol="0" anchor="ctr" upright="0">
+      <a:bodyPr rot="0" spcFirstLastPara="1" vertOverflow="overflow" horzOverflow="overflow" vert="horz" wrap="square" lIns="45718" tIns="45718" rIns="45718" bIns="45718" numCol="1" spcCol="38100" rtlCol="0" anchor="ctr" upright="0">
         <a:spAutoFit/>
       </a:bodyPr>
       <a:lstStyle>
@@ -3594,10 +3526,10 @@
             </a:solidFill>
             <a:effectLst/>
             <a:uFillTx/>
-            <a:latin typeface="Calibri"/>
-            <a:ea typeface="Calibri"/>
-            <a:cs typeface="Calibri"/>
-            <a:sym typeface="Calibri"/>
+            <a:latin typeface="+mn-lt"/>
+            <a:ea typeface="+mn-ea"/>
+            <a:cs typeface="+mn-cs"/>
+            <a:sym typeface="Helvetica Neue"/>
           </a:defRPr>
         </a:defPPr>
         <a:lvl1pPr marL="0" marR="0" indent="0" algn="l" defTabSz="914400" rtl="0" fontAlgn="auto" latinLnBrk="1" hangingPunct="0">
@@ -3845,12 +3777,12 @@
     <a:lnDef>
       <a:spPr>
         <a:noFill/>
-        <a:ln w="12700" cap="flat">
+        <a:ln w="25400" cap="flat">
           <a:solidFill>
             <a:schemeClr val="accent1"/>
           </a:solidFill>
           <a:prstDash val="solid"/>
-          <a:miter lim="800000"/>
+          <a:round/>
         </a:ln>
         <a:effectLst/>
         <a:sp3d/>
@@ -4137,7 +4069,7 @@
         <a:effectLst/>
         <a:sp3d/>
       </a:spPr>
-      <a:bodyPr rot="0" spcFirstLastPara="1" vertOverflow="overflow" horzOverflow="overflow" vert="horz" wrap="square" lIns="45719" tIns="45719" rIns="45719" bIns="45719" numCol="1" spcCol="38100" rtlCol="0" anchor="t" upright="0">
+      <a:bodyPr rot="0" spcFirstLastPara="1" vertOverflow="overflow" horzOverflow="overflow" vert="horz" wrap="square" lIns="45718" tIns="45718" rIns="45718" bIns="45718" numCol="1" spcCol="38100" rtlCol="0" anchor="t" upright="0">
         <a:spAutoFit/>
       </a:bodyPr>
       <a:lstStyle>
@@ -4165,10 +4097,10 @@
             </a:solidFill>
             <a:effectLst/>
             <a:uFillTx/>
-            <a:latin typeface="Calibri"/>
-            <a:ea typeface="Calibri"/>
-            <a:cs typeface="Calibri"/>
-            <a:sym typeface="Calibri"/>
+            <a:latin typeface="+mn-lt"/>
+            <a:ea typeface="+mn-ea"/>
+            <a:cs typeface="+mn-cs"/>
+            <a:sym typeface="Helvetica Neue"/>
           </a:defRPr>
         </a:defPPr>
         <a:lvl1pPr marL="0" marR="0" indent="0" algn="l" defTabSz="914400" rtl="0" fontAlgn="auto" latinLnBrk="1" hangingPunct="0">
